--- a/POSTER CONTENT.docx
+++ b/POSTER CONTENT.docx
@@ -1,6 +1,6 @@
 
 <file path=word/document.xml><?xml version="1.0" encoding="utf-8"?>
-<w:document xmlns:wpc="http://schemas.microsoft.com/office/word/2010/wordprocessingCanvas" xmlns:cx="http://schemas.microsoft.com/office/drawing/2014/chartex" xmlns:cx1="http://schemas.microsoft.com/office/drawing/2015/9/8/chartex" xmlns:cx2="http://schemas.microsoft.com/office/drawing/2015/10/21/chartex" xmlns:cx3="http://schemas.microsoft.com/office/drawing/2016/5/9/chartex" xmlns:cx4="http://schemas.microsoft.com/office/drawing/2016/5/10/chartex" xmlns:cx5="http://schemas.microsoft.com/office/drawing/2016/5/11/chartex" xmlns:cx6="http://schemas.microsoft.com/office/drawing/2016/5/12/chartex" xmlns:cx7="http://schemas.microsoft.com/office/drawing/2016/5/13/chartex" xmlns:cx8="http://schemas.microsoft.com/office/drawing/2016/5/14/chartex" xmlns:mc="http://schemas.openxmlformats.org/markup-compatibility/2006" xmlns:aink="http://schemas.microsoft.com/office/drawing/2016/ink" xmlns:am3d="http://schemas.microsoft.com/office/drawing/2017/model3d" xmlns:o="urn:schemas-microsoft-com:office:office" xmlns:r="http://schemas.openxmlformats.org/officeDocument/2006/relationships" xmlns:m="http://schemas.openxmlformats.org/officeDocument/2006/math" xmlns:v="urn:schemas-microsoft-com:vml" xmlns:wp14="http://schemas.microsoft.com/office/word/2010/wordprocessingDrawing" xmlns:wp="http://schemas.openxmlformats.org/drawingml/2006/wordprocessingDrawing" xmlns:w10="urn:schemas-microsoft-com:office:word" xmlns:w="http://schemas.openxmlformats.org/wordprocessingml/2006/main" xmlns:w14="http://schemas.microsoft.com/office/word/2010/wordml" xmlns:w15="http://schemas.microsoft.com/office/word/2012/wordml" xmlns:w16cid="http://schemas.microsoft.com/office/word/2016/wordml/cid" xmlns:w16se="http://schemas.microsoft.com/office/word/2015/wordml/symex" xmlns:wpg="http://schemas.microsoft.com/office/word/2010/wordprocessingGroup" xmlns:wpi="http://schemas.microsoft.com/office/word/2010/wordprocessingInk" xmlns:wne="http://schemas.microsoft.com/office/word/2006/wordml" xmlns:wps="http://schemas.microsoft.com/office/word/2010/wordprocessingShape" mc:Ignorable="w14 w15 w16se w16cid wp14">
+<w:document xmlns:wpc="http://schemas.microsoft.com/office/word/2010/wordprocessingCanvas" xmlns:cx="http://schemas.microsoft.com/office/drawing/2014/chartex" xmlns:cx1="http://schemas.microsoft.com/office/drawing/2015/9/8/chartex" xmlns:mc="http://schemas.openxmlformats.org/markup-compatibility/2006" xmlns:o="urn:schemas-microsoft-com:office:office" xmlns:r="http://schemas.openxmlformats.org/officeDocument/2006/relationships" xmlns:m="http://schemas.openxmlformats.org/officeDocument/2006/math" xmlns:v="urn:schemas-microsoft-com:vml" xmlns:wp14="http://schemas.microsoft.com/office/word/2010/wordprocessingDrawing" xmlns:wp="http://schemas.openxmlformats.org/drawingml/2006/wordprocessingDrawing" xmlns:w10="urn:schemas-microsoft-com:office:word" xmlns:w="http://schemas.openxmlformats.org/wordprocessingml/2006/main" xmlns:w14="http://schemas.microsoft.com/office/word/2010/wordml" xmlns:w15="http://schemas.microsoft.com/office/word/2012/wordml" xmlns:w16se="http://schemas.microsoft.com/office/word/2015/wordml/symex" xmlns:wpg="http://schemas.microsoft.com/office/word/2010/wordprocessingGroup" xmlns:wpi="http://schemas.microsoft.com/office/word/2010/wordprocessingInk" xmlns:wne="http://schemas.microsoft.com/office/word/2006/wordml" xmlns:wps="http://schemas.microsoft.com/office/word/2010/wordprocessingShape" mc:Ignorable="w14 w15 w16se wp14">
   <w:body>
     <w:p>
       <w:pPr>
@@ -32,15 +32,7 @@
         <w:t>[</w:t>
       </w:r>
       <w:r>
-        <w:t xml:space="preserve">*Old names in the poster, to </w:t>
-      </w:r>
-      <w:proofErr w:type="gramStart"/>
-      <w:r>
-        <w:t>be  replaced</w:t>
-      </w:r>
-      <w:proofErr w:type="gramEnd"/>
-      <w:r>
-        <w:t xml:space="preserve"> by written before brackets.</w:t>
+        <w:t>*Old names in the poster, to be  replaced by written before brackets.</w:t>
       </w:r>
       <w:r>
         <w:rPr>
@@ -60,21 +52,7 @@
         <w:rPr>
           <w:b/>
         </w:rPr>
-        <w:t>[</w:t>
-      </w:r>
-      <w:proofErr w:type="spellStart"/>
-      <w:r>
-        <w:rPr>
-          <w:b/>
-        </w:rPr>
-        <w:t>Suggeted</w:t>
-      </w:r>
-      <w:proofErr w:type="spellEnd"/>
-      <w:r>
-        <w:rPr>
-          <w:b/>
-        </w:rPr>
-        <w:t xml:space="preserve"> colors: </w:t>
+        <w:t xml:space="preserve">[Suggeted colors: </w:t>
       </w:r>
       <w:r>
         <w:t>Background: Grey</w:t>
@@ -105,7 +83,6 @@
       <w:pPr>
         <w:jc w:val="center"/>
       </w:pPr>
-      <w:bookmarkStart w:id="0" w:name="_GoBack"/>
       <w:r>
         <w:rPr>
           <w:noProof/>
@@ -168,7 +145,6 @@
           </wp:anchor>
         </w:drawing>
       </w:r>
-      <w:bookmarkEnd w:id="0"/>
       <w:r>
         <w:rPr>
           <w:b/>
@@ -211,7 +187,19 @@
         <w:rPr>
           <w:rFonts w:ascii="Times New Roman" w:eastAsia="Times New Roman" w:hAnsi="Times New Roman" w:cs="Times New Roman"/>
         </w:rPr>
-        <w:t>The evolution of information society has led to the emergence of new technologies and environments. One of the most important requirements to such environments is the rapid access to the relevant knowledge that meets person’s needs as precisely and fully as possible. This semantic base knowledge aggregator is about building an appropriate system to run around the Web performing scheduling tasks for their users</w:t>
+        <w:t xml:space="preserve">The evolution of information society has led to the emergence of new technologies and environments. One of the most important requirements to such environments is the rapid access to the relevant knowledge that meets person’s needs as precisely and fully as possible. This semantic base knowledge </w:t>
+      </w:r>
+      <w:r>
+        <w:rPr>
+          <w:rFonts w:ascii="Times New Roman" w:eastAsia="Times New Roman" w:hAnsi="Times New Roman" w:cs="Times New Roman"/>
+        </w:rPr>
+        <w:t>Learner</w:t>
+      </w:r>
+      <w:r>
+        <w:rPr>
+          <w:rFonts w:ascii="Times New Roman" w:eastAsia="Times New Roman" w:hAnsi="Times New Roman" w:cs="Times New Roman"/>
+        </w:rPr>
+        <w:t xml:space="preserve"> is about building an appropriate system to run around the Web performing scheduling tasks for their users</w:t>
       </w:r>
       <w:r>
         <w:t>.</w:t>
@@ -231,16 +219,63 @@
         <w:t xml:space="preserve"> to assists humans in office environments to schedule meetings efficiently</w:t>
       </w:r>
       <w:r>
-        <w:t>.</w:t>
-      </w:r>
-      <w:r>
-        <w:t xml:space="preserve"> </w:t>
-      </w:r>
-      <w:r>
-        <w:rPr>
-          <w:rFonts w:ascii="Times New Roman" w:eastAsia="Times New Roman" w:hAnsi="Times New Roman" w:cs="Times New Roman"/>
-        </w:rPr>
-        <w:t>The main challenge behind meeting scheduling is the fact that one participant is only familiar with her own calendar events and thus only knows which times are suitable for her and not the others. So, to be able to compare everyone’s free times, and to find the time that is suitable for all, the free times need to be approved by all. This system provides the platform for saving user’s minutes of meeting at the time of meeting being conducted and then later, that user can access the minutes of meeting/session/conversation very easily.</w:t>
+        <w:t xml:space="preserve">. </w:t>
+      </w:r>
+      <w:r>
+        <w:rPr>
+          <w:rFonts w:ascii="Times New Roman" w:eastAsia="Times New Roman" w:hAnsi="Times New Roman" w:cs="Times New Roman"/>
+        </w:rPr>
+        <w:t xml:space="preserve">The main challenge behind meeting scheduling is the fact that one participant is only familiar with her own calendar events and thus only knows which times are suitable for her and not the others. So, to be able to compare everyone’s free times, and to find the time that is suitable for all, the free times need to be approved by all. This system provides the platform for </w:t>
+      </w:r>
+      <w:r>
+        <w:rPr>
+          <w:rFonts w:ascii="Times New Roman" w:eastAsia="Times New Roman" w:hAnsi="Times New Roman" w:cs="Times New Roman"/>
+        </w:rPr>
+        <w:t xml:space="preserve">store the information of user </w:t>
+      </w:r>
+      <w:r>
+        <w:rPr>
+          <w:rFonts w:ascii="Times New Roman" w:eastAsia="Times New Roman" w:hAnsi="Times New Roman" w:cs="Times New Roman"/>
+        </w:rPr>
+        <w:t>meeting</w:t>
+      </w:r>
+      <w:r>
+        <w:rPr>
+          <w:rFonts w:ascii="Times New Roman" w:eastAsia="Times New Roman" w:hAnsi="Times New Roman" w:cs="Times New Roman"/>
+        </w:rPr>
+        <w:t xml:space="preserve"> at the time of meeting</w:t>
+      </w:r>
+      <w:r>
+        <w:rPr>
+          <w:rFonts w:ascii="Times New Roman" w:eastAsia="Times New Roman" w:hAnsi="Times New Roman" w:cs="Times New Roman"/>
+        </w:rPr>
+        <w:t xml:space="preserve"> scheduling</w:t>
+      </w:r>
+      <w:r>
+        <w:rPr>
+          <w:rFonts w:ascii="Times New Roman" w:eastAsia="Times New Roman" w:hAnsi="Times New Roman" w:cs="Times New Roman"/>
+        </w:rPr>
+        <w:t xml:space="preserve"> and then later, that user can access the </w:t>
+      </w:r>
+      <w:r>
+        <w:rPr>
+          <w:rFonts w:ascii="Times New Roman" w:eastAsia="Times New Roman" w:hAnsi="Times New Roman" w:cs="Times New Roman"/>
+        </w:rPr>
+        <w:t xml:space="preserve">details </w:t>
+      </w:r>
+      <w:r>
+        <w:rPr>
+          <w:rFonts w:ascii="Times New Roman" w:eastAsia="Times New Roman" w:hAnsi="Times New Roman" w:cs="Times New Roman"/>
+        </w:rPr>
+        <w:t>of meeting</w:t>
+      </w:r>
+      <w:bookmarkStart w:id="0" w:name="_GoBack"/>
+      <w:bookmarkEnd w:id="0"/>
+      <w:r>
+        <w:rPr>
+          <w:rFonts w:ascii="Times New Roman" w:eastAsia="Times New Roman" w:hAnsi="Times New Roman" w:cs="Times New Roman"/>
+        </w:rPr>
+        <w:t xml:space="preserve"> very easily.</w:t>
       </w:r>
     </w:p>
     <w:p>
@@ -322,7 +357,103 @@
         <w:rPr>
           <w:rFonts w:ascii="Times New Roman" w:eastAsia="Times New Roman" w:hAnsi="Times New Roman" w:cs="Times New Roman"/>
         </w:rPr>
-        <w:t>The main objective of semantic base knowledge learner is to save the desired information and have access to particular information according to need. This whole process takes a lot of time. Thus, making this whole process automatic, saves a lot of time as well as improves performance. Hence, Semantic based knowledge learner would do the same in a very short time and in better quality.</w:t>
+        <w:t xml:space="preserve">The main objective of semantic base knowledge learner is to </w:t>
+      </w:r>
+      <w:r>
+        <w:rPr>
+          <w:rFonts w:ascii="Times New Roman" w:eastAsia="Times New Roman" w:hAnsi="Times New Roman" w:cs="Times New Roman"/>
+        </w:rPr>
+        <w:t>store</w:t>
+      </w:r>
+      <w:r>
+        <w:rPr>
+          <w:rFonts w:ascii="Times New Roman" w:eastAsia="Times New Roman" w:hAnsi="Times New Roman" w:cs="Times New Roman"/>
+        </w:rPr>
+        <w:t xml:space="preserve"> the </w:t>
+      </w:r>
+      <w:r>
+        <w:rPr>
+          <w:rFonts w:ascii="Times New Roman" w:eastAsia="Times New Roman" w:hAnsi="Times New Roman" w:cs="Times New Roman"/>
+        </w:rPr>
+        <w:t>information and can be inference</w:t>
+      </w:r>
+      <w:r>
+        <w:rPr>
+          <w:rFonts w:ascii="Times New Roman" w:eastAsia="Times New Roman" w:hAnsi="Times New Roman" w:cs="Times New Roman"/>
+        </w:rPr>
+        <w:t xml:space="preserve"> </w:t>
+      </w:r>
+      <w:r>
+        <w:rPr>
+          <w:rFonts w:ascii="Times New Roman" w:eastAsia="Times New Roman" w:hAnsi="Times New Roman" w:cs="Times New Roman"/>
+        </w:rPr>
+        <w:t xml:space="preserve">the </w:t>
+      </w:r>
+      <w:r>
+        <w:rPr>
+          <w:rFonts w:ascii="Times New Roman" w:eastAsia="Times New Roman" w:hAnsi="Times New Roman" w:cs="Times New Roman"/>
+        </w:rPr>
+        <w:t>particul</w:t>
+      </w:r>
+      <w:r>
+        <w:rPr>
+          <w:rFonts w:ascii="Times New Roman" w:eastAsia="Times New Roman" w:hAnsi="Times New Roman" w:cs="Times New Roman"/>
+        </w:rPr>
+        <w:t>ar information according to user query</w:t>
+      </w:r>
+      <w:r>
+        <w:rPr>
+          <w:rFonts w:ascii="Times New Roman" w:eastAsia="Times New Roman" w:hAnsi="Times New Roman" w:cs="Times New Roman"/>
+        </w:rPr>
+        <w:t xml:space="preserve">. </w:t>
+      </w:r>
+      <w:r>
+        <w:rPr>
+          <w:rFonts w:ascii="Times New Roman" w:eastAsia="Times New Roman" w:hAnsi="Times New Roman" w:cs="Times New Roman"/>
+        </w:rPr>
+        <w:t>To achieve the goal manually it takes too much time. Thus, by developing such application</w:t>
+      </w:r>
+      <w:r>
+        <w:rPr>
+          <w:rFonts w:ascii="Times New Roman" w:eastAsia="Times New Roman" w:hAnsi="Times New Roman" w:cs="Times New Roman"/>
+        </w:rPr>
+        <w:t>, saves a lot of time as well as improves performance</w:t>
+      </w:r>
+      <w:r>
+        <w:rPr>
+          <w:rFonts w:ascii="Times New Roman" w:eastAsia="Times New Roman" w:hAnsi="Times New Roman" w:cs="Times New Roman"/>
+        </w:rPr>
+        <w:t xml:space="preserve"> and user can extract the desired information anytime and anywhere</w:t>
+      </w:r>
+      <w:r>
+        <w:rPr>
+          <w:rFonts w:ascii="Times New Roman" w:eastAsia="Times New Roman" w:hAnsi="Times New Roman" w:cs="Times New Roman"/>
+        </w:rPr>
+        <w:t xml:space="preserve">. </w:t>
+      </w:r>
+      <w:r>
+        <w:rPr>
+          <w:rFonts w:ascii="Times New Roman" w:eastAsia="Times New Roman" w:hAnsi="Times New Roman" w:cs="Times New Roman"/>
+        </w:rPr>
+        <w:t>So</w:t>
+      </w:r>
+      <w:r>
+        <w:rPr>
+          <w:rFonts w:ascii="Times New Roman" w:eastAsia="Times New Roman" w:hAnsi="Times New Roman" w:cs="Times New Roman"/>
+        </w:rPr>
+        <w:t>, Semantic based knowledge lear</w:t>
+      </w:r>
+      <w:r>
+        <w:rPr>
+          <w:rFonts w:ascii="Times New Roman" w:eastAsia="Times New Roman" w:hAnsi="Times New Roman" w:cs="Times New Roman"/>
+        </w:rPr>
+        <w:t>ner is the meeting scheduler that stored the information and can be inference quickly</w:t>
+      </w:r>
+      <w:r>
+        <w:rPr>
+          <w:rFonts w:ascii="Times New Roman" w:eastAsia="Times New Roman" w:hAnsi="Times New Roman" w:cs="Times New Roman"/>
+        </w:rPr>
+        <w:t>.</w:t>
       </w:r>
     </w:p>
     <w:p>
@@ -376,7 +507,43 @@
         <w:rPr>
           <w:rFonts w:ascii="Times New Roman" w:eastAsia="Times New Roman" w:hAnsi="Times New Roman" w:cs="Times New Roman"/>
         </w:rPr>
-        <w:t xml:space="preserve">In the development of Semantic based knowledge learner, graph databases are used. Graph databases are very vital in the field of research as in relational database it is difficult to get unique and desired output. Although there are some research issues with graph databases, however it has importance in the research field along with semantic web technologies. NLP text to query and inferencing is use for input processing and storing information that need some research. </w:t>
+        <w:t>In the development of Semantic based k</w:t>
+      </w:r>
+      <w:r>
+        <w:rPr>
+          <w:rFonts w:ascii="Times New Roman" w:eastAsia="Times New Roman" w:hAnsi="Times New Roman" w:cs="Times New Roman"/>
+        </w:rPr>
+        <w:t xml:space="preserve">nowledge learner, graph database (NEO4J) </w:t>
+      </w:r>
+      <w:r>
+        <w:rPr>
+          <w:rFonts w:ascii="Times New Roman" w:eastAsia="Times New Roman" w:hAnsi="Times New Roman" w:cs="Times New Roman"/>
+        </w:rPr>
+        <w:t>used. Graph databases are very vital in the field of research as in relational database it is difficult to get unique and desired output</w:t>
+      </w:r>
+      <w:r>
+        <w:rPr>
+          <w:rFonts w:ascii="Times New Roman" w:eastAsia="Times New Roman" w:hAnsi="Times New Roman" w:cs="Times New Roman"/>
+        </w:rPr>
+        <w:t xml:space="preserve"> quickly</w:t>
+      </w:r>
+      <w:r>
+        <w:rPr>
+          <w:rFonts w:ascii="Times New Roman" w:eastAsia="Times New Roman" w:hAnsi="Times New Roman" w:cs="Times New Roman"/>
+        </w:rPr>
+        <w:t>. Although there are some research issues with graph databases, however it has importance in the research field along with se</w:t>
+      </w:r>
+      <w:r>
+        <w:rPr>
+          <w:rFonts w:ascii="Times New Roman" w:eastAsia="Times New Roman" w:hAnsi="Times New Roman" w:cs="Times New Roman"/>
+        </w:rPr>
+        <w:t>mantic web technologies. NLP (extract the useful information from text)</w:t>
+      </w:r>
+      <w:r>
+        <w:rPr>
+          <w:rFonts w:ascii="Times New Roman" w:eastAsia="Times New Roman" w:hAnsi="Times New Roman" w:cs="Times New Roman"/>
+        </w:rPr>
+        <w:t xml:space="preserve"> and inferencing that need some research. </w:t>
       </w:r>
     </w:p>
     <w:p>
@@ -392,7 +559,12 @@
           <w:szCs w:val="24"/>
         </w:rPr>
       </w:pPr>
-      <w:r>
+    </w:p>
+    <w:p>
+      <w:pPr>
+        <w:pStyle w:val="ListParagraph"/>
+        <w:spacing w:after="0" w:line="240" w:lineRule="auto"/>
+        <w:jc w:val="both"/>
         <w:rPr>
           <w:rFonts w:ascii="Times New Roman" w:eastAsia="Times New Roman" w:hAnsi="Times New Roman" w:cs="Times New Roman"/>
           <w:b/>
@@ -400,8 +572,7 @@
           <w:sz w:val="24"/>
           <w:szCs w:val="24"/>
         </w:rPr>
-        <w:t>Academic Objectives:</w:t>
-      </w:r>
+      </w:pPr>
     </w:p>
     <w:p>
       <w:pPr>
@@ -410,36 +581,62 @@
         <w:jc w:val="both"/>
         <w:rPr>
           <w:rFonts w:ascii="Times New Roman" w:eastAsia="Times New Roman" w:hAnsi="Times New Roman" w:cs="Times New Roman"/>
-        </w:rPr>
-      </w:pPr>
-      <w:r>
-        <w:rPr>
-          <w:rFonts w:ascii="Times New Roman" w:eastAsia="Times New Roman" w:hAnsi="Times New Roman" w:cs="Times New Roman"/>
           <w:b/>
           <w:color w:val="000000"/>
           <w:sz w:val="24"/>
           <w:szCs w:val="24"/>
         </w:rPr>
-        <w:tab/>
-      </w:r>
-      <w:r>
-        <w:rPr>
-          <w:rFonts w:ascii="Times New Roman" w:eastAsia="Times New Roman" w:hAnsi="Times New Roman" w:cs="Times New Roman"/>
-        </w:rPr>
-        <w:t>Semantic Web is used to implement an e-learning system proficiently by enhancing</w:t>
-      </w:r>
-      <w:r>
-        <w:rPr>
-          <w:rFonts w:ascii="Times New Roman" w:eastAsia="Times New Roman" w:hAnsi="Times New Roman" w:cs="Times New Roman"/>
-        </w:rPr>
-        <w:t xml:space="preserve"> </w:t>
-      </w:r>
-      <w:r>
-        <w:rPr>
-          <w:rFonts w:ascii="Times New Roman" w:eastAsia="Times New Roman" w:hAnsi="Times New Roman" w:cs="Times New Roman"/>
-        </w:rPr>
-        <w:t xml:space="preserve">the current search mechanism. E-Learning is the delivery of learning material to learner without any constraint on time and place. It can be viewed as a dynamic and flexible approach in contrast to traditional learning. </w:t>
-      </w:r>
+      </w:pPr>
+    </w:p>
+    <w:p>
+      <w:pPr>
+        <w:pStyle w:val="ListParagraph"/>
+        <w:spacing w:after="0" w:line="240" w:lineRule="auto"/>
+        <w:jc w:val="both"/>
+        <w:rPr>
+          <w:rFonts w:ascii="Times New Roman" w:eastAsia="Times New Roman" w:hAnsi="Times New Roman" w:cs="Times New Roman"/>
+        </w:rPr>
+      </w:pPr>
+      <w:r>
+        <w:rPr>
+          <w:rFonts w:ascii="Times New Roman" w:eastAsia="Times New Roman" w:hAnsi="Times New Roman" w:cs="Times New Roman"/>
+          <w:b/>
+          <w:color w:val="000000"/>
+          <w:sz w:val="24"/>
+          <w:szCs w:val="24"/>
+        </w:rPr>
+        <w:t>(I removed the academic objective as  I thing these 2 are enough) \\ is ko template sa remove kr daina</w:t>
+      </w:r>
+    </w:p>
+    <w:p>
+      <w:pPr>
+        <w:pStyle w:val="ListParagraph"/>
+        <w:spacing w:after="0" w:line="240" w:lineRule="auto"/>
+        <w:jc w:val="both"/>
+        <w:rPr>
+          <w:rFonts w:ascii="Times New Roman" w:eastAsia="Times New Roman" w:hAnsi="Times New Roman" w:cs="Times New Roman"/>
+        </w:rPr>
+      </w:pPr>
+    </w:p>
+    <w:p>
+      <w:pPr>
+        <w:pStyle w:val="ListParagraph"/>
+        <w:spacing w:after="0" w:line="240" w:lineRule="auto"/>
+        <w:jc w:val="both"/>
+        <w:rPr>
+          <w:rFonts w:ascii="Times New Roman" w:eastAsia="Times New Roman" w:hAnsi="Times New Roman" w:cs="Times New Roman"/>
+        </w:rPr>
+      </w:pPr>
+    </w:p>
+    <w:p>
+      <w:pPr>
+        <w:pStyle w:val="ListParagraph"/>
+        <w:spacing w:after="0" w:line="240" w:lineRule="auto"/>
+        <w:jc w:val="both"/>
+        <w:rPr>
+          <w:rFonts w:ascii="Times New Roman" w:eastAsia="Times New Roman" w:hAnsi="Times New Roman" w:cs="Times New Roman"/>
+        </w:rPr>
+      </w:pPr>
     </w:p>
     <w:p>
       <w:pPr>
@@ -561,7 +758,6 @@
           <w:noProof/>
           <w:sz w:val="32"/>
         </w:rPr>
-        <w:lastRenderedPageBreak/>
         <w:drawing>
           <wp:anchor distT="0" distB="0" distL="114300" distR="114300" simplePos="0" relativeHeight="251659264" behindDoc="0" locked="0" layoutInCell="1" allowOverlap="1" wp14:anchorId="074203E5" wp14:editId="0A9C1B4C">
             <wp:simplePos x="0" y="0"/>
@@ -660,14 +856,144 @@
       <w:pPr>
         <w:pStyle w:val="ListParagraph"/>
         <w:rPr>
-          <w:sz w:val="32"/>
-        </w:rPr>
-      </w:pPr>
-      <w:r>
-        <w:rPr>
-          <w:color w:val="000000"/>
-        </w:rPr>
-        <w:t>In Semantic Base knowledge learner, develop a basic application with simple text input that is stored and process to get subject, object and predicate with NLP tool and test this basic application with flask interface that provide the user interface to user for their convenience. Furthermore, add complexity using complex sentence input and extract the desired information using simple inferencing. Conversational agent is used for specific formatted input taken by user, process it and store in database. Voice to text conversion and integration with Alexa with complex sentence input for complete application that is ready for customer user. Methodology that is to be Chosen is Iterative and Incremental methodology is used for implementation of semantic base knowledge learner.</w:t>
+          <w:color w:val="000000"/>
+        </w:rPr>
+      </w:pPr>
+      <w:r>
+        <w:rPr>
+          <w:color w:val="000000"/>
+        </w:rPr>
+        <w:t>In Semantic Base knowledge learner,</w:t>
+      </w:r>
+      <w:r>
+        <w:rPr>
+          <w:color w:val="000000"/>
+        </w:rPr>
+        <w:t xml:space="preserve"> development is gradually using iterative and incremental methodology that divide the application </w:t>
+      </w:r>
+      <w:r>
+        <w:rPr>
+          <w:color w:val="000000"/>
+        </w:rPr>
+        <w:t>requirement</w:t>
+      </w:r>
+      <w:r>
+        <w:rPr>
+          <w:color w:val="000000"/>
+        </w:rPr>
+        <w:t xml:space="preserve"> into </w:t>
+      </w:r>
+      <w:r>
+        <w:rPr>
+          <w:color w:val="000000"/>
+        </w:rPr>
+        <w:t>different phases that implement.</w:t>
+      </w:r>
+    </w:p>
+    <w:p>
+      <w:pPr>
+        <w:pStyle w:val="ListParagraph"/>
+        <w:numPr>
+          <w:ilvl w:val="0"/>
+          <w:numId w:val="2"/>
+        </w:numPr>
+        <w:rPr>
+          <w:color w:val="000000"/>
+        </w:rPr>
+      </w:pPr>
+      <w:r>
+        <w:rPr>
+          <w:color w:val="000000"/>
+        </w:rPr>
+        <w:t>Take the user input and after process this query using SpaCy (NLP) that extract the useful information and store in form of graph database</w:t>
+      </w:r>
+    </w:p>
+    <w:p>
+      <w:pPr>
+        <w:pStyle w:val="ListParagraph"/>
+        <w:numPr>
+          <w:ilvl w:val="0"/>
+          <w:numId w:val="2"/>
+        </w:numPr>
+        <w:rPr>
+          <w:color w:val="000000"/>
+        </w:rPr>
+      </w:pPr>
+      <w:r>
+        <w:rPr>
+          <w:color w:val="000000"/>
+        </w:rPr>
+        <w:t xml:space="preserve">From the previous scheduled meeting database, inference the information while scheduling the upcoming meeting and rescheduled the meetings. </w:t>
+      </w:r>
+    </w:p>
+    <w:p>
+      <w:pPr>
+        <w:pStyle w:val="ListParagraph"/>
+        <w:numPr>
+          <w:ilvl w:val="0"/>
+          <w:numId w:val="2"/>
+        </w:numPr>
+        <w:rPr>
+          <w:color w:val="000000"/>
+        </w:rPr>
+      </w:pPr>
+      <w:r>
+        <w:rPr>
+          <w:color w:val="000000"/>
+        </w:rPr>
+        <w:t>Knowledge Validation for upcoming meeting.</w:t>
+      </w:r>
+    </w:p>
+    <w:p>
+      <w:pPr>
+        <w:pStyle w:val="ListParagraph"/>
+        <w:numPr>
+          <w:ilvl w:val="0"/>
+          <w:numId w:val="2"/>
+        </w:numPr>
+        <w:rPr>
+          <w:color w:val="000000"/>
+        </w:rPr>
+      </w:pPr>
+      <w:r>
+        <w:rPr>
+          <w:color w:val="000000"/>
+        </w:rPr>
+        <w:t>Inferencing of personal and meetings data on basis of user input.</w:t>
+      </w:r>
+    </w:p>
+    <w:p>
+      <w:pPr>
+        <w:ind w:left="720"/>
+        <w:rPr>
+          <w:color w:val="000000"/>
+        </w:rPr>
+      </w:pPr>
+      <w:r>
+        <w:rPr>
+          <w:color w:val="000000"/>
+        </w:rPr>
+        <w:t xml:space="preserve">These are all the major phases </w:t>
+      </w:r>
+      <w:r>
+        <w:rPr>
+          <w:color w:val="000000"/>
+        </w:rPr>
+        <w:t xml:space="preserve">that implement during the development of Semantic Based Knowledge Learner and with all these phase basic phase are to be implement and then move toward complexity with increment of functionality to achieve the application requirements </w:t>
+      </w:r>
+    </w:p>
+    <w:p>
+      <w:pPr>
+        <w:pStyle w:val="ListParagraph"/>
+        <w:rPr>
+          <w:sz w:val="32"/>
+        </w:rPr>
+      </w:pPr>
+      <w:r>
+        <w:rPr>
+          <w:color w:val="000000"/>
+        </w:rPr>
+        <w:t xml:space="preserve"> </w:t>
       </w:r>
     </w:p>
     <w:p>
@@ -750,6 +1076,7 @@
         <w:rPr>
           <w:sz w:val="28"/>
         </w:rPr>
+        <w:lastRenderedPageBreak/>
         <w:t xml:space="preserve">4. Inference information on basis of personal data </w:t>
       </w:r>
     </w:p>
@@ -806,16 +1133,8 @@
         <w:rPr>
           <w:sz w:val="28"/>
         </w:rPr>
-        <w:t xml:space="preserve">8. List of today's </w:t>
-      </w:r>
-      <w:proofErr w:type="gramStart"/>
-      <w:r>
-        <w:rPr>
-          <w:sz w:val="28"/>
-        </w:rPr>
-        <w:t>meeting</w:t>
-      </w:r>
-      <w:proofErr w:type="gramEnd"/>
+        <w:t>8. List of today's meeting</w:t>
+      </w:r>
     </w:p>
     <w:p>
       <w:pPr>
@@ -1122,21 +1441,7 @@
         <w:rPr>
           <w:sz w:val="32"/>
         </w:rPr>
-        <w:t xml:space="preserve">We thank to </w:t>
-      </w:r>
-      <w:proofErr w:type="spellStart"/>
-      <w:r>
-        <w:rPr>
-          <w:sz w:val="32"/>
-        </w:rPr>
-        <w:t>etc</w:t>
-      </w:r>
-      <w:proofErr w:type="spellEnd"/>
-      <w:r>
-        <w:rPr>
-          <w:sz w:val="32"/>
-        </w:rPr>
-        <w:t>…. (3 to 4 lines)</w:t>
+        <w:t>We thank to etc…. (3 to 4 lines)</w:t>
       </w:r>
     </w:p>
     <w:p>
@@ -1265,83 +1570,39 @@
           <w:sz w:val="32"/>
         </w:rPr>
       </w:pPr>
-      <w:proofErr w:type="spellStart"/>
-      <w:r>
-        <w:rPr>
-          <w:sz w:val="32"/>
-        </w:rPr>
-        <w:t>Rabeeya</w:t>
-      </w:r>
-      <w:proofErr w:type="spellEnd"/>
-      <w:r>
-        <w:rPr>
-          <w:sz w:val="32"/>
-        </w:rPr>
-        <w:t xml:space="preserve"> Saleem(</w:t>
-      </w:r>
-      <w:r>
-        <w:rPr>
-          <w:sz w:val="32"/>
-        </w:rPr>
-        <w:t>2015-CS-5</w:t>
-      </w:r>
-      <w:r>
-        <w:rPr>
-          <w:sz w:val="32"/>
-        </w:rPr>
-        <w:t>)</w:t>
-      </w:r>
-    </w:p>
-    <w:p>
-      <w:pPr>
-        <w:pStyle w:val="ListParagraph"/>
-        <w:rPr>
-          <w:sz w:val="32"/>
-        </w:rPr>
-      </w:pPr>
-      <w:r>
-        <w:rPr>
-          <w:sz w:val="32"/>
-        </w:rPr>
-        <w:t>Huma Nawaz (</w:t>
-      </w:r>
-      <w:r>
-        <w:rPr>
-          <w:sz w:val="32"/>
-        </w:rPr>
-        <w:t>2015-CS-5</w:t>
-      </w:r>
-      <w:r>
-        <w:rPr>
-          <w:sz w:val="32"/>
-        </w:rPr>
-        <w:t>)</w:t>
-      </w:r>
-    </w:p>
-    <w:p>
-      <w:pPr>
-        <w:pStyle w:val="ListParagraph"/>
-        <w:rPr>
-          <w:sz w:val="32"/>
-        </w:rPr>
-      </w:pPr>
-      <w:r>
-        <w:rPr>
-          <w:sz w:val="32"/>
-        </w:rPr>
-        <w:t>Batool Gohar (</w:t>
-      </w:r>
-      <w:r>
-        <w:rPr>
-          <w:sz w:val="32"/>
-        </w:rPr>
-        <w:t>2015-CS-5</w:t>
-      </w:r>
-      <w:r>
-        <w:rPr>
-          <w:sz w:val="32"/>
-        </w:rPr>
-        <w:t>)</w:t>
+      <w:r>
+        <w:rPr>
+          <w:sz w:val="32"/>
+        </w:rPr>
+        <w:t>Rabeeya Saleem(2015-CS-5)</w:t>
+      </w:r>
+    </w:p>
+    <w:p>
+      <w:pPr>
+        <w:pStyle w:val="ListParagraph"/>
+        <w:rPr>
+          <w:sz w:val="32"/>
+        </w:rPr>
+      </w:pPr>
+      <w:r>
+        <w:rPr>
+          <w:sz w:val="32"/>
+        </w:rPr>
+        <w:t>Huma Nawaz (2015-CS-5)</w:t>
+      </w:r>
+    </w:p>
+    <w:p>
+      <w:pPr>
+        <w:pStyle w:val="ListParagraph"/>
+        <w:rPr>
+          <w:sz w:val="32"/>
+        </w:rPr>
+      </w:pPr>
+      <w:r>
+        <w:rPr>
+          <w:sz w:val="32"/>
+        </w:rPr>
+        <w:t>Batool Gohar (2015-CS-5)</w:t>
       </w:r>
     </w:p>
     <w:p>
@@ -1376,7 +1637,7 @@
 </file>
 
 <file path=word/numbering.xml><?xml version="1.0" encoding="utf-8"?>
-<w:numbering xmlns:wpc="http://schemas.microsoft.com/office/word/2010/wordprocessingCanvas" xmlns:cx="http://schemas.microsoft.com/office/drawing/2014/chartex" xmlns:cx1="http://schemas.microsoft.com/office/drawing/2015/9/8/chartex" xmlns:cx2="http://schemas.microsoft.com/office/drawing/2015/10/21/chartex" xmlns:cx3="http://schemas.microsoft.com/office/drawing/2016/5/9/chartex" xmlns:cx4="http://schemas.microsoft.com/office/drawing/2016/5/10/chartex" xmlns:cx5="http://schemas.microsoft.com/office/drawing/2016/5/11/chartex" xmlns:cx6="http://schemas.microsoft.com/office/drawing/2016/5/12/chartex" xmlns:cx7="http://schemas.microsoft.com/office/drawing/2016/5/13/chartex" xmlns:cx8="http://schemas.microsoft.com/office/drawing/2016/5/14/chartex" xmlns:mc="http://schemas.openxmlformats.org/markup-compatibility/2006" xmlns:aink="http://schemas.microsoft.com/office/drawing/2016/ink" xmlns:am3d="http://schemas.microsoft.com/office/drawing/2017/model3d" xmlns:o="urn:schemas-microsoft-com:office:office" xmlns:r="http://schemas.openxmlformats.org/officeDocument/2006/relationships" xmlns:m="http://schemas.openxmlformats.org/officeDocument/2006/math" xmlns:v="urn:schemas-microsoft-com:vml" xmlns:wp14="http://schemas.microsoft.com/office/word/2010/wordprocessingDrawing" xmlns:wp="http://schemas.openxmlformats.org/drawingml/2006/wordprocessingDrawing" xmlns:w10="urn:schemas-microsoft-com:office:word" xmlns:w="http://schemas.openxmlformats.org/wordprocessingml/2006/main" xmlns:w14="http://schemas.microsoft.com/office/word/2010/wordml" xmlns:w15="http://schemas.microsoft.com/office/word/2012/wordml" xmlns:w16cid="http://schemas.microsoft.com/office/word/2016/wordml/cid" xmlns:w16se="http://schemas.microsoft.com/office/word/2015/wordml/symex" xmlns:wpg="http://schemas.microsoft.com/office/word/2010/wordprocessingGroup" xmlns:wpi="http://schemas.microsoft.com/office/word/2010/wordprocessingInk" xmlns:wne="http://schemas.microsoft.com/office/word/2006/wordml" xmlns:wps="http://schemas.microsoft.com/office/word/2010/wordprocessingShape" mc:Ignorable="w14 w15 w16se w16cid wp14">
+<w:numbering xmlns:wpc="http://schemas.microsoft.com/office/word/2010/wordprocessingCanvas" xmlns:cx="http://schemas.microsoft.com/office/drawing/2014/chartex" xmlns:cx1="http://schemas.microsoft.com/office/drawing/2015/9/8/chartex" xmlns:mc="http://schemas.openxmlformats.org/markup-compatibility/2006" xmlns:o="urn:schemas-microsoft-com:office:office" xmlns:r="http://schemas.openxmlformats.org/officeDocument/2006/relationships" xmlns:m="http://schemas.openxmlformats.org/officeDocument/2006/math" xmlns:v="urn:schemas-microsoft-com:vml" xmlns:wp14="http://schemas.microsoft.com/office/word/2010/wordprocessingDrawing" xmlns:wp="http://schemas.openxmlformats.org/drawingml/2006/wordprocessingDrawing" xmlns:w10="urn:schemas-microsoft-com:office:word" xmlns:w="http://schemas.openxmlformats.org/wordprocessingml/2006/main" xmlns:w14="http://schemas.microsoft.com/office/word/2010/wordml" xmlns:w15="http://schemas.microsoft.com/office/word/2012/wordml" xmlns:w16se="http://schemas.microsoft.com/office/word/2015/wordml/symex" xmlns:wpg="http://schemas.microsoft.com/office/word/2010/wordprocessingGroup" xmlns:wpi="http://schemas.microsoft.com/office/word/2010/wordprocessingInk" xmlns:wne="http://schemas.microsoft.com/office/word/2006/wordml" xmlns:wps="http://schemas.microsoft.com/office/word/2010/wordprocessingShape" mc:Ignorable="w14 w15 w16se wp14">
   <w:abstractNum w:abstractNumId="0" w15:restartNumberingAfterBreak="0">
     <w:nsid w:val="59A02430"/>
     <w:multiLevelType w:val="hybridMultilevel"/>
@@ -1490,14 +1751,106 @@
       </w:rPr>
     </w:lvl>
   </w:abstractNum>
+  <w:abstractNum w:abstractNumId="1" w15:restartNumberingAfterBreak="0">
+    <w:nsid w:val="6FA01A5E"/>
+    <w:multiLevelType w:val="hybridMultilevel"/>
+    <w:tmpl w:val="32DEDF5E"/>
+    <w:lvl w:ilvl="0" w:tplc="12F2401E">
+      <w:start w:val="1"/>
+      <w:numFmt w:val="decimal"/>
+      <w:lvlText w:val="%1."/>
+      <w:lvlJc w:val="left"/>
+      <w:pPr>
+        <w:ind w:left="1080" w:hanging="360"/>
+      </w:pPr>
+      <w:rPr>
+        <w:rFonts w:hint="default"/>
+      </w:rPr>
+    </w:lvl>
+    <w:lvl w:ilvl="1" w:tplc="04090019" w:tentative="1">
+      <w:start w:val="1"/>
+      <w:numFmt w:val="lowerLetter"/>
+      <w:lvlText w:val="%2."/>
+      <w:lvlJc w:val="left"/>
+      <w:pPr>
+        <w:ind w:left="1800" w:hanging="360"/>
+      </w:pPr>
+    </w:lvl>
+    <w:lvl w:ilvl="2" w:tplc="0409001B" w:tentative="1">
+      <w:start w:val="1"/>
+      <w:numFmt w:val="lowerRoman"/>
+      <w:lvlText w:val="%3."/>
+      <w:lvlJc w:val="right"/>
+      <w:pPr>
+        <w:ind w:left="2520" w:hanging="180"/>
+      </w:pPr>
+    </w:lvl>
+    <w:lvl w:ilvl="3" w:tplc="0409000F" w:tentative="1">
+      <w:start w:val="1"/>
+      <w:numFmt w:val="decimal"/>
+      <w:lvlText w:val="%4."/>
+      <w:lvlJc w:val="left"/>
+      <w:pPr>
+        <w:ind w:left="3240" w:hanging="360"/>
+      </w:pPr>
+    </w:lvl>
+    <w:lvl w:ilvl="4" w:tplc="04090019" w:tentative="1">
+      <w:start w:val="1"/>
+      <w:numFmt w:val="lowerLetter"/>
+      <w:lvlText w:val="%5."/>
+      <w:lvlJc w:val="left"/>
+      <w:pPr>
+        <w:ind w:left="3960" w:hanging="360"/>
+      </w:pPr>
+    </w:lvl>
+    <w:lvl w:ilvl="5" w:tplc="0409001B" w:tentative="1">
+      <w:start w:val="1"/>
+      <w:numFmt w:val="lowerRoman"/>
+      <w:lvlText w:val="%6."/>
+      <w:lvlJc w:val="right"/>
+      <w:pPr>
+        <w:ind w:left="4680" w:hanging="180"/>
+      </w:pPr>
+    </w:lvl>
+    <w:lvl w:ilvl="6" w:tplc="0409000F" w:tentative="1">
+      <w:start w:val="1"/>
+      <w:numFmt w:val="decimal"/>
+      <w:lvlText w:val="%7."/>
+      <w:lvlJc w:val="left"/>
+      <w:pPr>
+        <w:ind w:left="5400" w:hanging="360"/>
+      </w:pPr>
+    </w:lvl>
+    <w:lvl w:ilvl="7" w:tplc="04090019" w:tentative="1">
+      <w:start w:val="1"/>
+      <w:numFmt w:val="lowerLetter"/>
+      <w:lvlText w:val="%8."/>
+      <w:lvlJc w:val="left"/>
+      <w:pPr>
+        <w:ind w:left="6120" w:hanging="360"/>
+      </w:pPr>
+    </w:lvl>
+    <w:lvl w:ilvl="8" w:tplc="0409001B" w:tentative="1">
+      <w:start w:val="1"/>
+      <w:numFmt w:val="lowerRoman"/>
+      <w:lvlText w:val="%9."/>
+      <w:lvlJc w:val="right"/>
+      <w:pPr>
+        <w:ind w:left="6840" w:hanging="180"/>
+      </w:pPr>
+    </w:lvl>
+  </w:abstractNum>
   <w:num w:numId="1">
     <w:abstractNumId w:val="0"/>
+  </w:num>
+  <w:num w:numId="2">
+    <w:abstractNumId w:val="1"/>
   </w:num>
 </w:numbering>
 </file>
 
 <file path=word/styles.xml><?xml version="1.0" encoding="utf-8"?>
-<w:styles xmlns:mc="http://schemas.openxmlformats.org/markup-compatibility/2006" xmlns:r="http://schemas.openxmlformats.org/officeDocument/2006/relationships" xmlns:w="http://schemas.openxmlformats.org/wordprocessingml/2006/main" xmlns:w14="http://schemas.microsoft.com/office/word/2010/wordml" xmlns:w15="http://schemas.microsoft.com/office/word/2012/wordml" xmlns:w16cid="http://schemas.microsoft.com/office/word/2016/wordml/cid" xmlns:w16se="http://schemas.microsoft.com/office/word/2015/wordml/symex" mc:Ignorable="w14 w15 w16se w16cid">
+<w:styles xmlns:mc="http://schemas.openxmlformats.org/markup-compatibility/2006" xmlns:r="http://schemas.openxmlformats.org/officeDocument/2006/relationships" xmlns:w="http://schemas.openxmlformats.org/wordprocessingml/2006/main" xmlns:w14="http://schemas.microsoft.com/office/word/2010/wordml" xmlns:w15="http://schemas.microsoft.com/office/word/2012/wordml" xmlns:w16se="http://schemas.microsoft.com/office/word/2015/wordml/symex" mc:Ignorable="w14 w15 w16se">
   <w:docDefaults>
     <w:rPrDefault>
       <w:rPr>
@@ -1513,7 +1866,7 @@
       </w:pPr>
     </w:pPrDefault>
   </w:docDefaults>
-  <w:latentStyles w:defLockedState="0" w:defUIPriority="99" w:defSemiHidden="0" w:defUnhideWhenUsed="0" w:defQFormat="0" w:count="375">
+  <w:latentStyles w:defLockedState="0" w:defUIPriority="99" w:defSemiHidden="0" w:defUnhideWhenUsed="0" w:defQFormat="0" w:count="371">
     <w:lsdException w:name="Normal" w:uiPriority="0" w:qFormat="1"/>
     <w:lsdException w:name="heading 1" w:uiPriority="9" w:qFormat="1"/>
     <w:lsdException w:name="heading 2" w:semiHidden="1" w:uiPriority="9" w:unhideWhenUsed="1" w:qFormat="1"/>
@@ -1885,10 +2238,6 @@
     <w:lsdException w:name="List Table 5 Dark Accent 6" w:uiPriority="50"/>
     <w:lsdException w:name="List Table 6 Colorful Accent 6" w:uiPriority="51"/>
     <w:lsdException w:name="List Table 7 Colorful Accent 6" w:uiPriority="52"/>
-    <w:lsdException w:name="Mention" w:semiHidden="1" w:unhideWhenUsed="1"/>
-    <w:lsdException w:name="Smart Hyperlink" w:semiHidden="1" w:unhideWhenUsed="1"/>
-    <w:lsdException w:name="Hashtag" w:semiHidden="1" w:unhideWhenUsed="1"/>
-    <w:lsdException w:name="Unresolved Mention" w:semiHidden="1" w:unhideWhenUsed="1"/>
   </w:latentStyles>
   <w:style w:type="paragraph" w:default="1" w:styleId="Normal">
     <w:name w:val="Normal"/>
@@ -1897,6 +2246,7 @@
   <w:style w:type="character" w:default="1" w:styleId="DefaultParagraphFont">
     <w:name w:val="Default Paragraph Font"/>
     <w:uiPriority w:val="1"/>
+    <w:semiHidden/>
     <w:unhideWhenUsed/>
   </w:style>
   <w:style w:type="table" w:default="1" w:styleId="TableNormal">
@@ -1972,7 +2322,7 @@
       <w:u w:val="single"/>
     </w:rPr>
   </w:style>
-  <w:style w:type="character" w:styleId="UnresolvedMention">
+  <w:style w:type="character" w:customStyle="1" w:styleId="UnresolvedMention">
     <w:name w:val="Unresolved Mention"/>
     <w:basedOn w:val="DefaultParagraphFont"/>
     <w:uiPriority w:val="99"/>
